--- a/mike-paper-reviews-500/split-reviews-docx/Review_404.docx
+++ b/mike-paper-reviews-500/split-reviews-docx/Review_404.docx
@@ -7,9 +7,9 @@
         <w:pStyle w:val="Normal"/>
       </w:pPr>
       <w:r>
-        <w:t>המאמר היומי של מייק - 22.02.25</w:t>
+        <w:t>המאמר היומי של מייק - 20.02.25</w:t>
         <w:br/>
-        <w:t>When Does Perceptual Alignment Benefit Vision Representations?</w:t>
+        <w:t>Losing dimensions: Geometric memorization in generative diffusion</w:t>
       </w:r>
     </w:p>
     <w:p>
@@ -17,7 +17,15 @@
         <w:pStyle w:val="Normal"/>
       </w:pPr>
       <w:r>
-        <w:t>ממשיכים בהפסקה קלה ממודלי שפה וסוקרים קצרות מאמר בתחום הראיה הממוחשבת. המחברים מציעים שיטה לשיפור ייצוגים (אמבדינגד) של דאטה ויזואלי קרי תמונות באמצעות טיוב (fine-tune) של האמבדר או באקבון (המודל המפיק ייצוגים אלו). טיוב זה נעשה על הדאטהסט של תמונות המסומנות כדומות (ולא דומות) על ידי בני אדם. טיוב זה הוכח (אמפירית) כתורם לאיכות הייצוגים המופק למגוון משימות בתחום הבנת דאטה ויזואלי כגון ספירת עצמים בתמונה, סגמנטציה, שערוך עומק, אחזור עצמים (instance retrieval).</w:t>
+        <w:t>המאמר מציג מסגרת תיאורטית חדשה להבנת האינטראקציה בין הכללה לזיכרון במודלי דיפוזיה גנרטיביים מנקודת מבט גיאומטרית. המחקר משתמש בטכניקות של פיזיקה סטטיסטית, גיאומטריה דיפרנציאלית ותורת המטריצות האקראיות כדי לנתח כיצד מודלי דיפוזיה לומדים ומאבדים תת-מרחבים של הדאטה בהתאם לגודל הדאטה, קיבולת המודל הגנרטיבי, ושיטת האימון.</w:t>
+      </w:r>
+    </w:p>
+    <w:p>
+      <w:pPr>
+        <w:pStyle w:val="Heading3"/>
+      </w:pPr>
+      <w:r>
+        <w:t>חדשנות מרכזית:</w:t>
       </w:r>
     </w:p>
     <w:p>
@@ -25,7 +33,10 @@
         <w:pStyle w:val="Normal"/>
       </w:pPr>
       <w:r>
-        <w:t>הטיוב נעשה עם שיטת למידה ניגודות (contrastive learning) שכתבתי עליה לא מעט וסקרתי עשרות מאמרים בנושא המרתק הזה. בגדול מאוד המטרה העיקרית של למידה ניגודית היא לקרב ייצוגים של פיסות דאטה דומים (הקרבה נמדדת בד״כ על ידי מרחק קוסיין אבל יש עוד אופציות) ולהרחיק ייצוגים של פיסות דאטה לא דומות. המחברים השתמשו בדאטהסט NIGHTS המכיל שלישיות של תמונות בעלות בערך אותו תוכן סמנטי; עם זאת, התמונת בדאטהסט שונות בתנוחה, צורה, צבע ומספר של חפצים.</w:t>
+        <w:t>קונספט הזיכרון הגיאומטרי:</w:t>
+        <w:br/>
+        <w:t>המאמר מציג את הרעיון שזיכרון(memorization) במודלי דיפוזיה גנרטיביים אינו תופעה בינארית (או הכללה או זיכרון מוחלט של הדאטה), אלא משהו שמתרחש באופן סלקטיבי בתת-מרחבים מסוימים של מרחב הדאטה. תובנה זו מרחיבה תיאוריות קיימות שפירשו את תופעת הזיכרון בתור ״תהליך קריסה מוחלטת״ של זיכרון נקודות דאטה מסוימות. המחברים מצאו כי תהליך הזיכרון מוביל לאובדן ממדים ביריעה הלטנטית, ולא קריסה לנקודות דאטה פרטניות.</w:t>
+        <w:br/>
       </w:r>
     </w:p>
     <w:p>
@@ -33,7 +44,10 @@
         <w:pStyle w:val="Normal"/>
       </w:pPr>
       <w:r>
-        <w:t>המחברים משתמשים בגישת triple loss ללמידה הניגודית והמודל מאומן על שלישיות של תמונות כאשר כל שלישיה מורכבת מתמונת עוגן (reference) ושתי תמונות נוספות שסומנו על ידי מתייגים אנושיים בנוגע לדמיון לתמונת העוגן. כאן המתייגים התבקשו לסמן איזו משתי התמונות דומה יותר/פחות לתמונת העוגן. המטרה של האימון היא למקסם את ההפרש בין מרחק של ייצוג של תמונה(=טוקן CLS) דומה יותר לתמונת העוגן לזה של התמונה פחות דומה כאשר המרחק נמדד באמצעות מרחק קוסיין.</w:t>
+        <w:t>אובדן ממדים סלקטיבי ותלות בשונות:</w:t>
+        <w:br/>
+        <w:t>המחברים מראים שתת-מרחבים עם שונות גבוהה נעלמים בשלב מוקדם יותר של האימון, באופן פרדוקסלי המצביע על כך שהתכונות הבולטות ביותר של דאטה הן הראשונות להיפגע מהשפעות תופעת הזיכרון. ממצא זה חשוב משום שהוא מצביע על כך שזיכרון אינו משפיע באופן אחיד על כל הממדים, אלא מתרחש באופן מבני בהתאם לפיזור השונות של הדאטה.</w:t>
+        <w:br/>
       </w:r>
     </w:p>
     <w:p>
@@ -41,7 +55,10 @@
         <w:pStyle w:val="Normal"/>
       </w:pPr>
       <w:r>
-        <w:t>המחברים גם מציעים לבצע למידה ניגודית על השרשור של ייצוג התמונה עם הייצוג הממוצע של כל הפאצ'ים בתמונה. לטענתם זה משפר את התוצאות במידה מסוימת.ֿ</w:t>
+        <w:t>שימוש בכלים מפיזיקה סטטיסטית ותורת המטריצות האקראיות:</w:t>
+        <w:br/>
+        <w:t>המחקר מבוסס על תיאוריות של מעבר פאזה הלקוח מפיזיקה סטטיסטית, במיוחד מעבר פאזה זכוכיתי (glassy phase transition) במודלי זכרון אסוציאטיביים (dense associative memory) המווה וריאנט מודרני של מודל הופפילד (זה שקיבל פרס נובל לפני כמה חודשים). המאמר מספק ביטויים אנליטיים עבור דינמיקה להפרשים בין ערכים סינגולריים של מטריצת היעקוביאן של פונקציית ה-score במהלך גנרוט הדאטה (עם מודל מאומן), ומדגים כיצד פערים אלו נסגרים באופן הדרגתי כאשר המודל מתחיל ״לזכור״ (memorize) את דוגמאות האימון. המחברים עושים שימוש באנלוגיה למודל האנרגיה האקראי (REM) לניתוח מעבר העיבוי (condensation transition), המתאר את הזמן הקריטי(האיטרציה של הדיפוזיה) שבו זיכרון משתלט.</w:t>
+        <w:br/>
       </w:r>
     </w:p>
     <w:p>
@@ -49,7 +66,29 @@
         <w:pStyle w:val="Normal"/>
       </w:pPr>
       <w:r>
-        <w:t>https://arxiv.org/abs/2410.10817</w:t>
+        <w:t>הבחנה בין score אמפירי ל-score מדויק:</w:t>
+        <w:br/>
+        <w:t>המאמר מבחין בין פונקציית ה-score תיאורטית (מדויקת) לבין הפונקציה שמשוערכת מתוך דאטהסט. פונקציית ה-score האמפירי מציגה תנודות סטטיסטיות התלויות בגודל הדאטה ובזמן הדיפוזיה, באופן הקשור ישירות לזיכרון הגיאומטרי. המחקר מכמת כיצד מספר דרגות החופש הגנרטיביות האפקטיביות מתפתח כפונקציה של גודל הדאטהסט וזמן הדיפוזיה(איטרציות של הדיפוזיה).</w:t>
+        <w:br/>
+        <w:br/>
+      </w:r>
+    </w:p>
+    <w:p>
+      <w:pPr>
+        <w:pStyle w:val="Normal"/>
+      </w:pPr>
+      <w:r>
+        <w:t>אימות אמפירי על דאטה סינתטי וריאלי:</w:t>
+        <w:br/>
+        <w:t>המחברים מאשרים את התיאוריה שלהם באמצעות ניסויים על דאטה סינתטיים (למשל, יריעות ליניאריות המכילים תתי-מרחב בעלי שונות משתנים) ועל הדאטהסטים האמיתיים (MNIST, CIFAR-10, CelebA). תוצאות הניסוי מתיישבות היטב עם התחזיות התיאורטיות שפותחו במאמר, ומדגימות כי מודלי דיפוזיה מאומנים מציגים את האובדן ההדרגתי החזוי של הממדיות ככל שגודל הדאטהסט פוחת. המאמר מציג שיטה חדשה להערכת הממדיות הפנימית של דגימות שנוצרו, מה שמאשר את ההשערות התיאורטית.</w:t>
+      </w:r>
+    </w:p>
+    <w:p>
+      <w:pPr>
+        <w:pStyle w:val="Normal"/>
+      </w:pPr>
+      <w:r>
+        <w:t>https://arxiv.org/abs/2410.08727</w:t>
       </w:r>
     </w:p>
     <w:sectPr>
